--- a/OpenCV 3.2 (Python)配置文档.docx
+++ b/OpenCV 3.2 (Python)配置文档.docx
@@ -128,8 +128,6 @@
         </w:rPr>
         <w:t xml:space="preserve"> </w:t>
       </w:r>
-      <w:bookmarkStart w:id="0" w:name="_GoBack"/>
-      <w:bookmarkEnd w:id="0"/>
       <w:r>
         <w:rPr>
           <w:rFonts w:asciiTheme="minorEastAsia" w:hAnsiTheme="minorEastAsia" w:cs="Helvetica" w:hint="eastAsia"/>
@@ -709,6 +707,368 @@
           <w:szCs w:val="20"/>
         </w:rPr>
         <w:t>print cv2.__version__</w:t>
+      </w:r>
+    </w:p>
+    <w:p>
+      <w:pPr>
+        <w:pStyle w:val="ListParagraph"/>
+        <w:spacing w:after="0" w:line="240" w:lineRule="auto"/>
+        <w:rPr>
+          <w:rFonts w:ascii="Courier New" w:eastAsia="Times New Roman" w:hAnsi="Courier New" w:cs="Courier New"/>
+          <w:color w:val="000000"/>
+          <w:sz w:val="20"/>
+          <w:szCs w:val="20"/>
+        </w:rPr>
+      </w:pPr>
+    </w:p>
+    <w:p>
+      <w:pPr>
+        <w:pStyle w:val="ListParagraph"/>
+        <w:spacing w:after="0" w:line="240" w:lineRule="auto"/>
+        <w:rPr>
+          <w:rFonts w:ascii="Courier New" w:eastAsia="Times New Roman" w:hAnsi="Courier New" w:cs="Courier New"/>
+          <w:color w:val="000000"/>
+          <w:sz w:val="20"/>
+          <w:szCs w:val="20"/>
+        </w:rPr>
+      </w:pPr>
+    </w:p>
+    <w:p>
+      <w:pPr>
+        <w:pStyle w:val="ListParagraph"/>
+        <w:spacing w:after="0" w:line="240" w:lineRule="auto"/>
+        <w:rPr>
+          <w:rFonts w:ascii="Courier New" w:eastAsia="Times New Roman" w:hAnsi="Courier New" w:cs="Courier New"/>
+          <w:color w:val="000000"/>
+          <w:sz w:val="20"/>
+          <w:szCs w:val="20"/>
+        </w:rPr>
+      </w:pPr>
+    </w:p>
+    <w:p>
+      <w:pPr>
+        <w:shd w:val="clear" w:color="auto" w:fill="FFFFFF"/>
+        <w:spacing w:before="100" w:beforeAutospacing="1" w:after="100" w:afterAutospacing="1" w:line="240" w:lineRule="auto"/>
+        <w:ind w:left="720"/>
+        <w:rPr>
+          <w:rFonts w:ascii="Helvetica" w:eastAsia="Times New Roman" w:hAnsi="Helvetica" w:cs="Helvetica"/>
+          <w:color w:val="000000"/>
+          <w:sz w:val="21"/>
+          <w:szCs w:val="21"/>
+        </w:rPr>
+      </w:pPr>
+    </w:p>
+    <w:p>
+      <w:pPr>
+        <w:shd w:val="clear" w:color="auto" w:fill="FFFFFF"/>
+        <w:spacing w:before="100" w:beforeAutospacing="1" w:after="100" w:afterAutospacing="1" w:line="240" w:lineRule="auto"/>
+        <w:ind w:right="225"/>
+        <w:outlineLvl w:val="1"/>
+        <w:rPr>
+          <w:rFonts w:ascii="Helvetica" w:eastAsia="Times New Roman" w:hAnsi="Helvetica" w:cs="Helvetica"/>
+          <w:b/>
+          <w:bCs/>
+          <w:color w:val="000000"/>
+          <w:sz w:val="36"/>
+          <w:szCs w:val="36"/>
+        </w:rPr>
+      </w:pPr>
+      <w:r>
+        <w:rPr>
+          <w:rFonts w:asciiTheme="minorEastAsia" w:hAnsiTheme="minorEastAsia" w:cs="Helvetica" w:hint="eastAsia"/>
+          <w:b/>
+          <w:bCs/>
+          <w:color w:val="000000"/>
+          <w:sz w:val="36"/>
+          <w:szCs w:val="36"/>
+        </w:rPr>
+        <w:t>安装</w:t>
+      </w:r>
+      <w:r>
+        <w:rPr>
+          <w:rFonts w:asciiTheme="minorEastAsia" w:hAnsiTheme="minorEastAsia" w:cs="Helvetica" w:hint="eastAsia"/>
+          <w:b/>
+          <w:bCs/>
+          <w:color w:val="000000"/>
+          <w:sz w:val="36"/>
+          <w:szCs w:val="36"/>
+        </w:rPr>
+        <w:t>An</w:t>
+      </w:r>
+      <w:r>
+        <w:rPr>
+          <w:rFonts w:asciiTheme="minorEastAsia" w:hAnsiTheme="minorEastAsia" w:cs="Helvetica"/>
+          <w:b/>
+          <w:bCs/>
+          <w:color w:val="000000"/>
+          <w:sz w:val="36"/>
+          <w:szCs w:val="36"/>
+        </w:rPr>
+        <w:t xml:space="preserve">aconda 4.2 + </w:t>
+      </w:r>
+      <w:r>
+        <w:rPr>
+          <w:rFonts w:asciiTheme="minorEastAsia" w:hAnsiTheme="minorEastAsia" w:cs="Helvetica" w:hint="eastAsia"/>
+          <w:b/>
+          <w:bCs/>
+          <w:color w:val="000000"/>
+          <w:sz w:val="36"/>
+          <w:szCs w:val="36"/>
+        </w:rPr>
+        <w:t>OpenCV</w:t>
+      </w:r>
+      <w:r>
+        <w:rPr>
+          <w:rFonts w:ascii="Helvetica" w:eastAsia="Times New Roman" w:hAnsi="Helvetica" w:cs="Helvetica"/>
+          <w:b/>
+          <w:bCs/>
+          <w:color w:val="000000"/>
+          <w:sz w:val="36"/>
+          <w:szCs w:val="36"/>
+        </w:rPr>
+        <w:t xml:space="preserve"> 3.</w:t>
+      </w:r>
+      <w:r>
+        <w:rPr>
+          <w:rFonts w:ascii="Helvetica" w:eastAsia="Times New Roman" w:hAnsi="Helvetica" w:cs="Helvetica"/>
+          <w:b/>
+          <w:bCs/>
+          <w:color w:val="000000"/>
+          <w:sz w:val="36"/>
+          <w:szCs w:val="36"/>
+        </w:rPr>
+        <w:t>1</w:t>
+      </w:r>
+    </w:p>
+    <w:p>
+      <w:pPr>
+        <w:numPr>
+          <w:ilvl w:val="0"/>
+          <w:numId w:val="2"/>
+        </w:numPr>
+        <w:shd w:val="clear" w:color="auto" w:fill="FFFFFF"/>
+        <w:spacing w:before="100" w:beforeAutospacing="1" w:after="100" w:afterAutospacing="1" w:line="240" w:lineRule="auto"/>
+        <w:rPr>
+          <w:rFonts w:ascii="Helvetica" w:eastAsia="Times New Roman" w:hAnsi="Helvetica" w:cs="Helvetica"/>
+          <w:color w:val="000000"/>
+          <w:sz w:val="21"/>
+          <w:szCs w:val="21"/>
+        </w:rPr>
+      </w:pPr>
+      <w:r>
+        <w:rPr>
+          <w:rFonts w:asciiTheme="minorEastAsia" w:hAnsiTheme="minorEastAsia" w:cs="Helvetica" w:hint="eastAsia"/>
+          <w:color w:val="000000"/>
+          <w:sz w:val="21"/>
+          <w:szCs w:val="21"/>
+        </w:rPr>
+        <w:t>下载并安装Anaconda</w:t>
+      </w:r>
+      <w:r>
+        <w:rPr>
+          <w:rFonts w:asciiTheme="minorEastAsia" w:hAnsiTheme="minorEastAsia" w:cs="Helvetica"/>
+          <w:color w:val="000000"/>
+          <w:sz w:val="21"/>
+          <w:szCs w:val="21"/>
+        </w:rPr>
+        <w:t>4.2.0</w:t>
+      </w:r>
+    </w:p>
+    <w:p>
+      <w:pPr>
+        <w:numPr>
+          <w:ilvl w:val="0"/>
+          <w:numId w:val="2"/>
+        </w:numPr>
+        <w:shd w:val="clear" w:color="auto" w:fill="FFFFFF"/>
+        <w:spacing w:before="100" w:beforeAutospacing="1" w:after="100" w:afterAutospacing="1" w:line="240" w:lineRule="auto"/>
+        <w:rPr>
+          <w:rFonts w:ascii="Helvetica" w:eastAsia="Times New Roman" w:hAnsi="Helvetica" w:cs="Helvetica"/>
+          <w:color w:val="000000"/>
+          <w:sz w:val="21"/>
+          <w:szCs w:val="21"/>
+        </w:rPr>
+      </w:pPr>
+      <w:r>
+        <w:rPr>
+          <w:rFonts w:asciiTheme="minorEastAsia" w:hAnsiTheme="minorEastAsia" w:cs="Helvetica" w:hint="eastAsia"/>
+          <w:color w:val="000000"/>
+          <w:sz w:val="21"/>
+          <w:szCs w:val="21"/>
+        </w:rPr>
+        <w:t>打开cmd，然后执行</w:t>
+      </w:r>
+    </w:p>
+    <w:p>
+      <w:pPr>
+        <w:pStyle w:val="ListParagraph"/>
+        <w:shd w:val="clear" w:color="auto" w:fill="EFF0F1"/>
+        <w:tabs>
+          <w:tab w:val="left" w:pos="916"/>
+          <w:tab w:val="left" w:pos="1832"/>
+          <w:tab w:val="left" w:pos="2748"/>
+          <w:tab w:val="left" w:pos="3664"/>
+          <w:tab w:val="left" w:pos="4580"/>
+          <w:tab w:val="left" w:pos="5496"/>
+          <w:tab w:val="left" w:pos="6412"/>
+          <w:tab w:val="left" w:pos="7328"/>
+          <w:tab w:val="left" w:pos="8244"/>
+          <w:tab w:val="left" w:pos="9160"/>
+          <w:tab w:val="left" w:pos="10076"/>
+          <w:tab w:val="left" w:pos="10992"/>
+          <w:tab w:val="left" w:pos="11908"/>
+          <w:tab w:val="left" w:pos="12824"/>
+          <w:tab w:val="left" w:pos="13740"/>
+          <w:tab w:val="left" w:pos="14656"/>
+        </w:tabs>
+        <w:spacing w:after="0" w:line="240" w:lineRule="auto"/>
+        <w:rPr>
+          <w:rFonts w:ascii="Consolas" w:eastAsia="Times New Roman" w:hAnsi="Consolas" w:cs="Courier New"/>
+          <w:color w:val="393318"/>
+          <w:sz w:val="20"/>
+          <w:szCs w:val="20"/>
+        </w:rPr>
+      </w:pPr>
+      <w:r>
+        <w:rPr>
+          <w:rFonts w:ascii="Consolas" w:eastAsia="Times New Roman" w:hAnsi="Consolas" w:cs="Courier New"/>
+          <w:color w:val="303336"/>
+          <w:sz w:val="20"/>
+          <w:szCs w:val="20"/>
+          <w:bdr w:val="none" w:sz="0" w:space="0" w:color="auto" w:frame="1"/>
+        </w:rPr>
+        <w:t>conda install -c https://conda.anaconda.org/menpo opencv3</w:t>
+      </w:r>
+    </w:p>
+    <w:p>
+      <w:pPr>
+        <w:pStyle w:val="ListParagraph"/>
+        <w:shd w:val="clear" w:color="auto" w:fill="FFFFFF"/>
+        <w:spacing w:before="100" w:beforeAutospacing="1" w:after="100" w:afterAutospacing="1" w:line="240" w:lineRule="auto"/>
+        <w:rPr>
+          <w:rFonts w:ascii="Helvetica" w:eastAsia="Times New Roman" w:hAnsi="Helvetica" w:cs="Helvetica"/>
+          <w:color w:val="000000"/>
+          <w:sz w:val="21"/>
+          <w:szCs w:val="21"/>
+        </w:rPr>
+      </w:pPr>
+    </w:p>
+    <w:p>
+      <w:pPr>
+        <w:pStyle w:val="ListParagraph"/>
+        <w:numPr>
+          <w:ilvl w:val="0"/>
+          <w:numId w:val="2"/>
+        </w:numPr>
+        <w:shd w:val="clear" w:color="auto" w:fill="FFFFFF"/>
+        <w:spacing w:before="100" w:beforeAutospacing="1" w:after="100" w:afterAutospacing="1" w:line="240" w:lineRule="auto"/>
+        <w:rPr>
+          <w:rFonts w:ascii="Helvetica" w:eastAsia="Times New Roman" w:hAnsi="Helvetica" w:cs="Helvetica"/>
+          <w:color w:val="000000"/>
+          <w:sz w:val="21"/>
+          <w:szCs w:val="21"/>
+        </w:rPr>
+      </w:pPr>
+      <w:r>
+        <w:rPr>
+          <w:rFonts w:asciiTheme="minorEastAsia" w:hAnsiTheme="minorEastAsia" w:cs="Helvetica" w:hint="eastAsia"/>
+          <w:color w:val="000000"/>
+          <w:sz w:val="21"/>
+          <w:szCs w:val="21"/>
+        </w:rPr>
+        <w:t xml:space="preserve"> </w:t>
+      </w:r>
+      <w:r>
+        <w:rPr>
+          <w:rFonts w:asciiTheme="minorEastAsia" w:hAnsiTheme="minorEastAsia" w:cs="Helvetica" w:hint="eastAsia"/>
+          <w:color w:val="000000"/>
+          <w:sz w:val="21"/>
+          <w:szCs w:val="21"/>
+        </w:rPr>
+        <w:t>打开</w:t>
+      </w:r>
+      <w:r>
+        <w:rPr>
+          <w:rFonts w:asciiTheme="minorEastAsia" w:hAnsiTheme="minorEastAsia" w:cs="Helvetica" w:hint="eastAsia"/>
+          <w:color w:val="000000"/>
+          <w:sz w:val="21"/>
+          <w:szCs w:val="21"/>
+        </w:rPr>
+        <w:t>Spyder</w:t>
+      </w:r>
+      <w:r>
+        <w:rPr>
+          <w:rFonts w:asciiTheme="minorEastAsia" w:hAnsiTheme="minorEastAsia" w:cs="Helvetica" w:hint="eastAsia"/>
+          <w:color w:val="000000"/>
+          <w:sz w:val="21"/>
+          <w:szCs w:val="21"/>
+        </w:rPr>
+        <w:t>测试一下代码</w:t>
+      </w:r>
+      <w:r>
+        <w:rPr>
+          <w:rFonts w:ascii="Helvetica" w:eastAsia="Times New Roman" w:hAnsi="Helvetica" w:cs="Helvetica"/>
+          <w:color w:val="000000"/>
+          <w:sz w:val="21"/>
+          <w:szCs w:val="21"/>
+        </w:rPr>
+        <w:t>.</w:t>
+      </w:r>
+    </w:p>
+    <w:p>
+      <w:pPr>
+        <w:pStyle w:val="ListParagraph"/>
+        <w:spacing w:after="0" w:line="240" w:lineRule="auto"/>
+        <w:rPr>
+          <w:rFonts w:ascii="Courier New" w:eastAsia="Times New Roman" w:hAnsi="Courier New" w:cs="Courier New"/>
+          <w:color w:val="000000"/>
+          <w:sz w:val="20"/>
+          <w:szCs w:val="20"/>
+        </w:rPr>
+      </w:pPr>
+    </w:p>
+    <w:p>
+      <w:pPr>
+        <w:pStyle w:val="ListParagraph"/>
+        <w:spacing w:after="0" w:line="240" w:lineRule="auto"/>
+        <w:rPr>
+          <w:rFonts w:ascii="Courier New" w:eastAsia="Times New Roman" w:hAnsi="Courier New" w:cs="Courier New"/>
+          <w:color w:val="000000"/>
+          <w:sz w:val="20"/>
+          <w:szCs w:val="20"/>
+        </w:rPr>
+      </w:pPr>
+      <w:bookmarkStart w:id="0" w:name="_GoBack"/>
+      <w:bookmarkEnd w:id="0"/>
+      <w:r>
+        <w:rPr>
+          <w:rFonts w:ascii="Courier New" w:eastAsia="Times New Roman" w:hAnsi="Courier New" w:cs="Courier New"/>
+          <w:color w:val="000000"/>
+          <w:sz w:val="20"/>
+          <w:szCs w:val="20"/>
+        </w:rPr>
+        <w:t>import cv2</w:t>
+      </w:r>
+    </w:p>
+    <w:p>
+      <w:pPr>
+        <w:pStyle w:val="ListParagraph"/>
+        <w:spacing w:after="0" w:line="240" w:lineRule="auto"/>
+        <w:rPr>
+          <w:rFonts w:ascii="Courier New" w:eastAsia="Times New Roman" w:hAnsi="Courier New" w:cs="Courier New"/>
+          <w:color w:val="000000"/>
+          <w:sz w:val="20"/>
+          <w:szCs w:val="20"/>
+        </w:rPr>
+      </w:pPr>
+      <w:r>
+        <w:rPr>
+          <w:rFonts w:ascii="Courier New" w:eastAsia="Times New Roman" w:hAnsi="Courier New" w:cs="Courier New"/>
+          <w:color w:val="000000"/>
+          <w:sz w:val="20"/>
+          <w:szCs w:val="20"/>
+        </w:rPr>
+        <w:t>print(cv2.__version__)</w:t>
       </w:r>
     </w:p>
     <w:p>
@@ -850,8 +1210,124 @@
       </w:pPr>
     </w:lvl>
   </w:abstractNum>
+  <w:abstractNum w:abstractNumId="1" w15:restartNumberingAfterBreak="0">
+    <w:nsid w:val="6D372644"/>
+    <w:multiLevelType w:val="multilevel"/>
+    <w:tmpl w:val="3364D7C4"/>
+    <w:lvl w:ilvl="0">
+      <w:start w:val="1"/>
+      <w:numFmt w:val="decimal"/>
+      <w:lvlText w:val="%1."/>
+      <w:lvlJc w:val="left"/>
+      <w:pPr>
+        <w:tabs>
+          <w:tab w:val="num" w:pos="720"/>
+        </w:tabs>
+        <w:ind w:left="720" w:hanging="360"/>
+      </w:pPr>
+    </w:lvl>
+    <w:lvl w:ilvl="1">
+      <w:start w:val="1"/>
+      <w:numFmt w:val="lowerLetter"/>
+      <w:lvlText w:val="%2."/>
+      <w:lvlJc w:val="left"/>
+      <w:pPr>
+        <w:tabs>
+          <w:tab w:val="num" w:pos="1440"/>
+        </w:tabs>
+        <w:ind w:left="1440" w:hanging="360"/>
+      </w:pPr>
+    </w:lvl>
+    <w:lvl w:ilvl="2" w:tentative="1">
+      <w:start w:val="1"/>
+      <w:numFmt w:val="decimal"/>
+      <w:lvlText w:val="%3."/>
+      <w:lvlJc w:val="left"/>
+      <w:pPr>
+        <w:tabs>
+          <w:tab w:val="num" w:pos="2160"/>
+        </w:tabs>
+        <w:ind w:left="2160" w:hanging="360"/>
+      </w:pPr>
+    </w:lvl>
+    <w:lvl w:ilvl="3" w:tentative="1">
+      <w:start w:val="1"/>
+      <w:numFmt w:val="decimal"/>
+      <w:lvlText w:val="%4."/>
+      <w:lvlJc w:val="left"/>
+      <w:pPr>
+        <w:tabs>
+          <w:tab w:val="num" w:pos="2880"/>
+        </w:tabs>
+        <w:ind w:left="2880" w:hanging="360"/>
+      </w:pPr>
+    </w:lvl>
+    <w:lvl w:ilvl="4" w:tentative="1">
+      <w:start w:val="1"/>
+      <w:numFmt w:val="decimal"/>
+      <w:lvlText w:val="%5."/>
+      <w:lvlJc w:val="left"/>
+      <w:pPr>
+        <w:tabs>
+          <w:tab w:val="num" w:pos="3600"/>
+        </w:tabs>
+        <w:ind w:left="3600" w:hanging="360"/>
+      </w:pPr>
+    </w:lvl>
+    <w:lvl w:ilvl="5" w:tentative="1">
+      <w:start w:val="1"/>
+      <w:numFmt w:val="decimal"/>
+      <w:lvlText w:val="%6."/>
+      <w:lvlJc w:val="left"/>
+      <w:pPr>
+        <w:tabs>
+          <w:tab w:val="num" w:pos="4320"/>
+        </w:tabs>
+        <w:ind w:left="4320" w:hanging="360"/>
+      </w:pPr>
+    </w:lvl>
+    <w:lvl w:ilvl="6" w:tentative="1">
+      <w:start w:val="1"/>
+      <w:numFmt w:val="decimal"/>
+      <w:lvlText w:val="%7."/>
+      <w:lvlJc w:val="left"/>
+      <w:pPr>
+        <w:tabs>
+          <w:tab w:val="num" w:pos="5040"/>
+        </w:tabs>
+        <w:ind w:left="5040" w:hanging="360"/>
+      </w:pPr>
+    </w:lvl>
+    <w:lvl w:ilvl="7" w:tentative="1">
+      <w:start w:val="1"/>
+      <w:numFmt w:val="decimal"/>
+      <w:lvlText w:val="%8."/>
+      <w:lvlJc w:val="left"/>
+      <w:pPr>
+        <w:tabs>
+          <w:tab w:val="num" w:pos="5760"/>
+        </w:tabs>
+        <w:ind w:left="5760" w:hanging="360"/>
+      </w:pPr>
+    </w:lvl>
+    <w:lvl w:ilvl="8" w:tentative="1">
+      <w:start w:val="1"/>
+      <w:numFmt w:val="decimal"/>
+      <w:lvlText w:val="%9."/>
+      <w:lvlJc w:val="left"/>
+      <w:pPr>
+        <w:tabs>
+          <w:tab w:val="num" w:pos="6480"/>
+        </w:tabs>
+        <w:ind w:left="6480" w:hanging="360"/>
+      </w:pPr>
+    </w:lvl>
+  </w:abstractNum>
   <w:num w:numId="1">
     <w:abstractNumId w:val="0"/>
+  </w:num>
+  <w:num w:numId="2">
+    <w:abstractNumId w:val="1"/>
   </w:num>
 </w:numbering>
 </file>
@@ -1365,6 +1841,64 @@
       <w:contextualSpacing/>
     </w:pPr>
   </w:style>
+  <w:style w:type="paragraph" w:styleId="HTMLPreformatted">
+    <w:name w:val="HTML Preformatted"/>
+    <w:basedOn w:val="Normal"/>
+    <w:link w:val="HTMLPreformattedChar"/>
+    <w:uiPriority w:val="99"/>
+    <w:semiHidden/>
+    <w:unhideWhenUsed/>
+    <w:rsid w:val="00604A69"/>
+    <w:pPr>
+      <w:tabs>
+        <w:tab w:val="left" w:pos="916"/>
+        <w:tab w:val="left" w:pos="1832"/>
+        <w:tab w:val="left" w:pos="2748"/>
+        <w:tab w:val="left" w:pos="3664"/>
+        <w:tab w:val="left" w:pos="4580"/>
+        <w:tab w:val="left" w:pos="5496"/>
+        <w:tab w:val="left" w:pos="6412"/>
+        <w:tab w:val="left" w:pos="7328"/>
+        <w:tab w:val="left" w:pos="8244"/>
+        <w:tab w:val="left" w:pos="9160"/>
+        <w:tab w:val="left" w:pos="10076"/>
+        <w:tab w:val="left" w:pos="10992"/>
+        <w:tab w:val="left" w:pos="11908"/>
+        <w:tab w:val="left" w:pos="12824"/>
+        <w:tab w:val="left" w:pos="13740"/>
+        <w:tab w:val="left" w:pos="14656"/>
+      </w:tabs>
+      <w:spacing w:after="0" w:line="240" w:lineRule="auto"/>
+    </w:pPr>
+    <w:rPr>
+      <w:rFonts w:ascii="Courier New" w:eastAsia="Times New Roman" w:hAnsi="Courier New" w:cs="Courier New"/>
+      <w:sz w:val="20"/>
+      <w:szCs w:val="20"/>
+    </w:rPr>
+  </w:style>
+  <w:style w:type="character" w:customStyle="1" w:styleId="HTMLPreformattedChar">
+    <w:name w:val="HTML Preformatted Char"/>
+    <w:basedOn w:val="DefaultParagraphFont"/>
+    <w:link w:val="HTMLPreformatted"/>
+    <w:uiPriority w:val="99"/>
+    <w:semiHidden/>
+    <w:rsid w:val="00604A69"/>
+    <w:rPr>
+      <w:rFonts w:ascii="Courier New" w:eastAsia="Times New Roman" w:hAnsi="Courier New" w:cs="Courier New"/>
+      <w:sz w:val="20"/>
+      <w:szCs w:val="20"/>
+    </w:rPr>
+  </w:style>
+  <w:style w:type="character" w:customStyle="1" w:styleId="pln">
+    <w:name w:val="pln"/>
+    <w:basedOn w:val="DefaultParagraphFont"/>
+    <w:rsid w:val="00604A69"/>
+  </w:style>
+  <w:style w:type="character" w:customStyle="1" w:styleId="pun">
+    <w:name w:val="pun"/>
+    <w:basedOn w:val="DefaultParagraphFont"/>
+    <w:rsid w:val="00604A69"/>
+  </w:style>
 </w:styles>
 </file>
 
